--- a/Documentation/Group_4_Idea.docx
+++ b/Documentation/Group_4_Idea.docx
@@ -21,322 +21,497 @@
         </w:rPr>
         <w:t xml:space="preserve">Project </w:t>
       </w:r>
+      <w:r>
+        <w:rPr>
+          <w:b/>
+          <w:bCs/>
+          <w:sz w:val="24"/>
+          <w:szCs w:val="24"/>
+        </w:rPr>
+        <w:t>Idea:</w:t>
+      </w:r>
+      <w:r>
+        <w:rPr>
+          <w:b/>
+          <w:bCs/>
+          <w:sz w:val="24"/>
+          <w:szCs w:val="24"/>
+        </w:rPr>
+        <w:t xml:space="preserve"> </w:t>
+      </w:r>
+    </w:p>
+    <w:p>
+      <w:pPr>
+        <w:jc w:val="both"/>
+        <w:rPr>
+          <w:sz w:val="24"/>
+          <w:szCs w:val="24"/>
+        </w:rPr>
+      </w:pPr>
+      <w:r>
+        <w:rPr>
+          <w:b/>
+          <w:bCs/>
+          <w:sz w:val="24"/>
+          <w:szCs w:val="24"/>
+        </w:rPr>
+        <w:t xml:space="preserve">        </w:t>
+      </w:r>
+      <w:r>
+        <w:rPr>
+          <w:sz w:val="24"/>
+          <w:szCs w:val="24"/>
+        </w:rPr>
+        <w:t>We are trying to solve the real-life problem in which people store their product in a place through App. It will be easy to find and store something. Our main goal is to serve a good and time efficient app that can give you the info in few moments.</w:t>
+      </w:r>
+    </w:p>
+    <w:p>
+      <w:pPr>
+        <w:jc w:val="both"/>
+        <w:rPr>
+          <w:sz w:val="24"/>
+          <w:szCs w:val="24"/>
+        </w:rPr>
+      </w:pPr>
+      <w:r>
+        <w:rPr>
+          <w:sz w:val="24"/>
+          <w:szCs w:val="24"/>
+        </w:rPr>
+        <w:t xml:space="preserve">         At earlier stage, People was more interest to store their information in paper. But they did find difficulties when someone came to them and asked him to give information about what the stored items.  </w:t>
+      </w:r>
+    </w:p>
+    <w:p>
+      <w:pPr>
+        <w:jc w:val="both"/>
+        <w:rPr>
+          <w:sz w:val="24"/>
+          <w:szCs w:val="24"/>
+        </w:rPr>
+      </w:pPr>
+      <w:r>
+        <w:rPr>
+          <w:sz w:val="24"/>
+          <w:szCs w:val="24"/>
+        </w:rPr>
+        <w:t xml:space="preserve">        We are trying to solve the problem and make it easy for user and also for the manager of the store. And it also included in our one of the feature calls Balance check. Just using that feature they could be found their product easily. </w:t>
+      </w:r>
+    </w:p>
+    <w:p>
+      <w:pPr>
+        <w:jc w:val="both"/>
+        <w:rPr>
+          <w:sz w:val="24"/>
+          <w:szCs w:val="24"/>
+        </w:rPr>
+      </w:pPr>
+    </w:p>
+    <w:p>
+      <w:pPr>
+        <w:jc w:val="both"/>
+        <w:rPr>
+          <w:b/>
+          <w:bCs/>
+          <w:sz w:val="24"/>
+          <w:szCs w:val="24"/>
+        </w:rPr>
+      </w:pPr>
+      <w:r>
+        <w:rPr>
+          <w:b/>
+          <w:bCs/>
+          <w:sz w:val="24"/>
+          <w:szCs w:val="24"/>
+        </w:rPr>
+        <w:t>What problem are we trying to solve?</w:t>
+      </w:r>
+    </w:p>
+    <w:p>
+      <w:pPr>
+        <w:pStyle w:val="ListParagraph"/>
+        <w:numPr>
+          <w:ilvl w:val="0"/>
+          <w:numId w:val="1"/>
+        </w:numPr>
+        <w:jc w:val="both"/>
+        <w:rPr>
+          <w:b/>
+          <w:bCs/>
+          <w:sz w:val="24"/>
+          <w:szCs w:val="24"/>
+        </w:rPr>
+      </w:pPr>
+      <w:r>
+        <w:rPr>
+          <w:sz w:val="24"/>
+          <w:szCs w:val="24"/>
+        </w:rPr>
+        <w:t>Many small businesses have to store their product. But due to their lake of space storing their products becomes more difficult.</w:t>
+      </w:r>
+    </w:p>
+    <w:p>
+      <w:pPr>
+        <w:pStyle w:val="ListParagraph"/>
+        <w:numPr>
+          <w:ilvl w:val="0"/>
+          <w:numId w:val="1"/>
+        </w:numPr>
+        <w:jc w:val="both"/>
+        <w:rPr>
+          <w:b/>
+          <w:bCs/>
+          <w:sz w:val="24"/>
+          <w:szCs w:val="24"/>
+        </w:rPr>
+      </w:pPr>
+      <w:r>
+        <w:rPr>
+          <w:sz w:val="24"/>
+          <w:szCs w:val="24"/>
+        </w:rPr>
+        <w:t>Many stores have the ability to store others products. But their locations are not known to everybody who are willing to store.</w:t>
+      </w:r>
+    </w:p>
+    <w:p>
+      <w:pPr>
+        <w:pStyle w:val="ListParagraph"/>
+        <w:numPr>
+          <w:ilvl w:val="0"/>
+          <w:numId w:val="1"/>
+        </w:numPr>
+        <w:jc w:val="both"/>
+        <w:rPr>
+          <w:b/>
+          <w:bCs/>
+          <w:sz w:val="24"/>
+          <w:szCs w:val="24"/>
+        </w:rPr>
+      </w:pPr>
+      <w:r>
+        <w:rPr>
+          <w:sz w:val="24"/>
+          <w:szCs w:val="24"/>
+        </w:rPr>
+        <w:t>Management is difficult in these paper-based store.</w:t>
+      </w:r>
+    </w:p>
+    <w:p>
+      <w:pPr>
+        <w:pStyle w:val="ListParagraph"/>
+        <w:numPr>
+          <w:ilvl w:val="0"/>
+          <w:numId w:val="1"/>
+        </w:numPr>
+        <w:jc w:val="both"/>
+        <w:rPr>
+          <w:b/>
+          <w:bCs/>
+          <w:sz w:val="24"/>
+          <w:szCs w:val="24"/>
+        </w:rPr>
+      </w:pPr>
+      <w:r>
+        <w:rPr>
+          <w:sz w:val="24"/>
+          <w:szCs w:val="24"/>
+        </w:rPr>
+        <w:t xml:space="preserve">Storing ability and the pricing is difficult and one has to go in person to know the storing options, which is time consuming. </w:t>
+      </w:r>
+    </w:p>
+    <w:p>
+      <w:pPr>
+        <w:pStyle w:val="ListParagraph"/>
+        <w:numPr>
+          <w:ilvl w:val="0"/>
+          <w:numId w:val="1"/>
+        </w:numPr>
+        <w:jc w:val="both"/>
+        <w:rPr>
+          <w:b/>
+          <w:bCs/>
+          <w:sz w:val="24"/>
+          <w:szCs w:val="24"/>
+        </w:rPr>
+      </w:pPr>
+      <w:r>
+        <w:rPr>
+          <w:sz w:val="24"/>
+          <w:szCs w:val="24"/>
+        </w:rPr>
+        <w:t>The ability to compare the price and environment is not well known.</w:t>
+      </w:r>
+    </w:p>
+    <w:p>
+      <w:pPr>
+        <w:pStyle w:val="ListParagraph"/>
+        <w:numPr>
+          <w:ilvl w:val="0"/>
+          <w:numId w:val="1"/>
+        </w:numPr>
+        <w:jc w:val="both"/>
+        <w:rPr>
+          <w:b/>
+          <w:bCs/>
+          <w:sz w:val="24"/>
+          <w:szCs w:val="24"/>
+        </w:rPr>
+      </w:pPr>
+      <w:r>
+        <w:rPr>
+          <w:sz w:val="24"/>
+          <w:szCs w:val="24"/>
+        </w:rPr>
+        <w:t>Shifting for products is not efficient.</w:t>
+      </w:r>
+    </w:p>
+    <w:p>
+      <w:pPr>
+        <w:pStyle w:val="ListParagraph"/>
+        <w:numPr>
+          <w:ilvl w:val="0"/>
+          <w:numId w:val="1"/>
+        </w:numPr>
+        <w:jc w:val="both"/>
+        <w:rPr>
+          <w:b/>
+          <w:bCs/>
+          <w:sz w:val="24"/>
+          <w:szCs w:val="24"/>
+        </w:rPr>
+      </w:pPr>
+      <w:r>
+        <w:rPr>
+          <w:sz w:val="24"/>
+          <w:szCs w:val="24"/>
+        </w:rPr>
+        <w:t>Contacting to the store with proper situation of the product is difficult.</w:t>
+      </w:r>
+    </w:p>
+    <w:p>
+      <w:pPr>
+        <w:jc w:val="both"/>
+        <w:rPr>
+          <w:b/>
+          <w:bCs/>
+          <w:sz w:val="24"/>
+          <w:szCs w:val="24"/>
+        </w:rPr>
+      </w:pPr>
+      <w:r>
+        <w:rPr>
+          <w:b/>
+          <w:bCs/>
+          <w:sz w:val="24"/>
+          <w:szCs w:val="24"/>
+        </w:rPr>
+        <w:t>How would our product solve the problem?</w:t>
+      </w:r>
+    </w:p>
+    <w:p>
+      <w:pPr>
+        <w:pStyle w:val="ListParagraph"/>
+        <w:numPr>
+          <w:ilvl w:val="0"/>
+          <w:numId w:val="2"/>
+        </w:numPr>
+        <w:jc w:val="both"/>
+        <w:rPr>
+          <w:sz w:val="24"/>
+          <w:szCs w:val="24"/>
+        </w:rPr>
+      </w:pPr>
+      <w:r>
+        <w:rPr>
+          <w:sz w:val="24"/>
+          <w:szCs w:val="24"/>
+        </w:rPr>
+        <w:t xml:space="preserve">We are trying to solve the complexity of the management and the people who are willing to store things in a particular </w:t>
+      </w:r>
+      <w:r>
+        <w:rPr>
+          <w:sz w:val="24"/>
+          <w:szCs w:val="24"/>
+        </w:rPr>
+        <w:t>store</w:t>
+      </w:r>
+      <w:r>
+        <w:rPr>
+          <w:sz w:val="24"/>
+          <w:szCs w:val="24"/>
+        </w:rPr>
+        <w:t xml:space="preserve"> for a particular time.</w:t>
+      </w:r>
+    </w:p>
+    <w:p>
+      <w:pPr>
+        <w:pStyle w:val="ListParagraph"/>
+        <w:numPr>
+          <w:ilvl w:val="0"/>
+          <w:numId w:val="2"/>
+        </w:numPr>
+        <w:jc w:val="both"/>
+        <w:rPr>
+          <w:b/>
+          <w:bCs/>
+          <w:sz w:val="24"/>
+          <w:szCs w:val="24"/>
+        </w:rPr>
+      </w:pPr>
+      <w:r>
+        <w:rPr>
+          <w:sz w:val="24"/>
+          <w:szCs w:val="24"/>
+        </w:rPr>
+        <w:t>The location-based system helps the customers the distance from their businesses to the store for easy shipping.</w:t>
+      </w:r>
+    </w:p>
+    <w:p>
+      <w:pPr>
+        <w:pStyle w:val="ListParagraph"/>
+        <w:numPr>
+          <w:ilvl w:val="0"/>
+          <w:numId w:val="2"/>
+        </w:numPr>
+        <w:jc w:val="both"/>
+        <w:rPr>
+          <w:b/>
+          <w:bCs/>
+          <w:sz w:val="24"/>
+          <w:szCs w:val="24"/>
+        </w:rPr>
+      </w:pPr>
+      <w:r>
+        <w:rPr>
+          <w:sz w:val="24"/>
+          <w:szCs w:val="24"/>
+        </w:rPr>
+        <w:t>The store management have their own transportation to collect the product and to take the product back to customers. So, the customers don’t have to worry about the shipping methods.</w:t>
+      </w:r>
+    </w:p>
+    <w:p>
+      <w:pPr>
+        <w:pStyle w:val="ListParagraph"/>
+        <w:numPr>
+          <w:ilvl w:val="0"/>
+          <w:numId w:val="2"/>
+        </w:numPr>
+        <w:jc w:val="both"/>
+        <w:rPr>
+          <w:b/>
+          <w:bCs/>
+          <w:sz w:val="24"/>
+          <w:szCs w:val="24"/>
+        </w:rPr>
+      </w:pPr>
+      <w:r>
+        <w:rPr>
+          <w:sz w:val="24"/>
+          <w:szCs w:val="24"/>
+        </w:rPr>
+        <w:t>The resources and cost are well known to customers. So, they can compare with different store and decide which store to choose.</w:t>
+      </w:r>
+    </w:p>
+    <w:p>
+      <w:pPr>
+        <w:pStyle w:val="ListParagraph"/>
+        <w:numPr>
+          <w:ilvl w:val="0"/>
+          <w:numId w:val="2"/>
+        </w:numPr>
+        <w:jc w:val="both"/>
+        <w:rPr>
+          <w:b/>
+          <w:bCs/>
+          <w:sz w:val="24"/>
+          <w:szCs w:val="24"/>
+        </w:rPr>
+      </w:pPr>
+      <w:r>
+        <w:rPr>
+          <w:sz w:val="24"/>
+          <w:szCs w:val="24"/>
+        </w:rPr>
+        <w:t xml:space="preserve">They can easily access the store </w:t>
+      </w:r>
+      <w:r>
+        <w:rPr>
+          <w:sz w:val="24"/>
+          <w:szCs w:val="24"/>
+        </w:rPr>
+        <w:t>availability</w:t>
+      </w:r>
+      <w:r>
+        <w:rPr>
+          <w:sz w:val="24"/>
+          <w:szCs w:val="24"/>
+        </w:rPr>
+        <w:t xml:space="preserve"> and check their older records.</w:t>
+      </w:r>
+    </w:p>
+    <w:p>
+      <w:pPr>
+        <w:pStyle w:val="ListParagraph"/>
+        <w:numPr>
+          <w:ilvl w:val="0"/>
+          <w:numId w:val="2"/>
+        </w:numPr>
+        <w:jc w:val="both"/>
+        <w:rPr>
+          <w:sz w:val="24"/>
+          <w:szCs w:val="24"/>
+        </w:rPr>
+      </w:pPr>
+      <w:r>
+        <w:rPr>
+          <w:sz w:val="24"/>
+          <w:szCs w:val="24"/>
+        </w:rPr>
+        <w:t>Easy Payment, they can pay their money through online payment option.</w:t>
+      </w:r>
+    </w:p>
+    <w:p>
+      <w:pPr>
+        <w:pStyle w:val="ListParagraph"/>
+        <w:numPr>
+          <w:ilvl w:val="0"/>
+          <w:numId w:val="2"/>
+        </w:numPr>
+        <w:jc w:val="both"/>
+        <w:rPr>
+          <w:sz w:val="24"/>
+          <w:szCs w:val="24"/>
+        </w:rPr>
+      </w:pPr>
+      <w:r>
+        <w:rPr>
+          <w:sz w:val="24"/>
+          <w:szCs w:val="24"/>
+        </w:rPr>
+        <w:t>Finding location, they can locate the store location by using Mapping.</w:t>
+      </w:r>
+    </w:p>
+    <w:p>
+      <w:pPr>
+        <w:pStyle w:val="ListParagraph"/>
+        <w:numPr>
+          <w:ilvl w:val="0"/>
+          <w:numId w:val="2"/>
+        </w:numPr>
+        <w:jc w:val="both"/>
+        <w:rPr>
+          <w:sz w:val="24"/>
+          <w:szCs w:val="24"/>
+        </w:rPr>
+      </w:pPr>
+      <w:r>
+        <w:rPr>
+          <w:sz w:val="24"/>
+          <w:szCs w:val="24"/>
+        </w:rPr>
+        <w:t>Request their product to exit. (Product will be delivered Physically).</w:t>
+      </w:r>
       <w:bookmarkStart w:id="0" w:name="_GoBack"/>
       <w:bookmarkEnd w:id="0"/>
-      <w:r>
-        <w:rPr>
-          <w:b/>
-          <w:bCs/>
-          <w:sz w:val="24"/>
-          <w:szCs w:val="24"/>
-        </w:rPr>
-        <w:t>Idea:</w:t>
-      </w:r>
-      <w:r>
-        <w:rPr>
-          <w:b/>
-          <w:bCs/>
-          <w:sz w:val="24"/>
-          <w:szCs w:val="24"/>
-        </w:rPr>
-        <w:t xml:space="preserve"> </w:t>
-      </w:r>
-    </w:p>
-    <w:p>
-      <w:pPr>
-        <w:jc w:val="both"/>
-        <w:rPr>
-          <w:sz w:val="24"/>
-          <w:szCs w:val="24"/>
-        </w:rPr>
-      </w:pPr>
-      <w:r>
-        <w:rPr>
-          <w:b/>
-          <w:bCs/>
-          <w:sz w:val="24"/>
-          <w:szCs w:val="24"/>
-        </w:rPr>
-        <w:t xml:space="preserve">        </w:t>
-      </w:r>
-      <w:r>
-        <w:rPr>
-          <w:sz w:val="24"/>
-          <w:szCs w:val="24"/>
-        </w:rPr>
-        <w:t xml:space="preserve">We are trying to solve the </w:t>
-      </w:r>
-      <w:r>
-        <w:rPr>
-          <w:sz w:val="24"/>
-          <w:szCs w:val="24"/>
-        </w:rPr>
-        <w:t>real-life</w:t>
-      </w:r>
-      <w:r>
-        <w:rPr>
-          <w:sz w:val="24"/>
-          <w:szCs w:val="24"/>
-        </w:rPr>
-        <w:t xml:space="preserve"> problem in which people are store their product in a place through App. It will be easy to find and stored something. Our main goal is to </w:t>
-      </w:r>
-      <w:r>
-        <w:rPr>
-          <w:sz w:val="24"/>
-          <w:szCs w:val="24"/>
-        </w:rPr>
-        <w:t>serve</w:t>
-      </w:r>
-      <w:r>
-        <w:rPr>
-          <w:sz w:val="24"/>
-          <w:szCs w:val="24"/>
-        </w:rPr>
-        <w:t xml:space="preserve"> a good and time efficient app that can give you the info in few moments.</w:t>
-      </w:r>
-    </w:p>
-    <w:p>
-      <w:pPr>
-        <w:jc w:val="both"/>
-        <w:rPr>
-          <w:sz w:val="24"/>
-          <w:szCs w:val="24"/>
-        </w:rPr>
-      </w:pPr>
-    </w:p>
-    <w:p>
-      <w:pPr>
-        <w:jc w:val="both"/>
-        <w:rPr>
-          <w:sz w:val="24"/>
-          <w:szCs w:val="24"/>
-        </w:rPr>
-      </w:pPr>
-      <w:r>
-        <w:rPr>
-          <w:sz w:val="24"/>
-          <w:szCs w:val="24"/>
-        </w:rPr>
-        <w:t xml:space="preserve">         At earlier stage, People was more interest to stored their information in paper. But they did find difficulties when someone came to them and asked him to give information about what he Stored once.  </w:t>
-      </w:r>
-    </w:p>
-    <w:p>
-      <w:pPr>
-        <w:jc w:val="both"/>
-        <w:rPr>
-          <w:sz w:val="24"/>
-          <w:szCs w:val="24"/>
-        </w:rPr>
-      </w:pPr>
-      <w:r>
-        <w:rPr>
-          <w:sz w:val="24"/>
-          <w:szCs w:val="24"/>
-        </w:rPr>
-        <w:t xml:space="preserve">        We are trying to solve the problem using database </w:t>
-      </w:r>
-      <w:r>
-        <w:rPr>
-          <w:sz w:val="24"/>
-          <w:szCs w:val="24"/>
-        </w:rPr>
-        <w:t>management.</w:t>
-      </w:r>
-      <w:r>
-        <w:rPr>
-          <w:sz w:val="24"/>
-          <w:szCs w:val="24"/>
-        </w:rPr>
-        <w:t xml:space="preserve"> And it also included in our one of the feature calls Balance check. Just using that feature they could be found their product easily. </w:t>
-      </w:r>
-    </w:p>
-    <w:p>
-      <w:pPr>
-        <w:jc w:val="both"/>
-        <w:rPr>
-          <w:sz w:val="24"/>
-          <w:szCs w:val="24"/>
-        </w:rPr>
-      </w:pPr>
-    </w:p>
-    <w:p>
-      <w:pPr>
-        <w:jc w:val="both"/>
-        <w:rPr>
-          <w:b/>
-          <w:bCs/>
-          <w:sz w:val="24"/>
-          <w:szCs w:val="24"/>
-        </w:rPr>
-      </w:pPr>
-      <w:r>
-        <w:rPr>
-          <w:b/>
-          <w:bCs/>
-          <w:sz w:val="24"/>
-          <w:szCs w:val="24"/>
-        </w:rPr>
-        <w:t xml:space="preserve">What problem are we trying to </w:t>
-      </w:r>
-      <w:r>
-        <w:rPr>
-          <w:b/>
-          <w:bCs/>
-          <w:sz w:val="24"/>
-          <w:szCs w:val="24"/>
-        </w:rPr>
-        <w:t>solve?</w:t>
-      </w:r>
-    </w:p>
-    <w:p>
-      <w:pPr>
-        <w:jc w:val="both"/>
-        <w:rPr>
-          <w:sz w:val="24"/>
-          <w:szCs w:val="24"/>
-        </w:rPr>
-      </w:pPr>
-      <w:r>
-        <w:rPr>
-          <w:sz w:val="24"/>
-          <w:szCs w:val="24"/>
-        </w:rPr>
-        <w:t>-</w:t>
-      </w:r>
-      <w:r>
-        <w:rPr>
-          <w:sz w:val="24"/>
-          <w:szCs w:val="24"/>
-        </w:rPr>
-        <w:t xml:space="preserve"> We are trying to solve the complexity of the management and the people whom willingness to store things in a particular place for a month or year.</w:t>
-      </w:r>
-    </w:p>
-    <w:p>
-      <w:pPr>
-        <w:jc w:val="both"/>
-        <w:rPr>
-          <w:sz w:val="24"/>
-          <w:szCs w:val="24"/>
-        </w:rPr>
-      </w:pPr>
-      <w:r>
-        <w:rPr>
-          <w:sz w:val="24"/>
-          <w:szCs w:val="24"/>
-        </w:rPr>
-        <w:t xml:space="preserve">- They can easily access the store </w:t>
-      </w:r>
-      <w:r>
-        <w:rPr>
-          <w:sz w:val="24"/>
-          <w:szCs w:val="24"/>
-        </w:rPr>
-        <w:t>availability</w:t>
-      </w:r>
-      <w:r>
-        <w:rPr>
-          <w:sz w:val="24"/>
-          <w:szCs w:val="24"/>
-        </w:rPr>
-        <w:t xml:space="preserve"> and check their older records. </w:t>
-      </w:r>
-    </w:p>
-    <w:p>
-      <w:pPr>
-        <w:jc w:val="both"/>
-        <w:rPr>
-          <w:sz w:val="24"/>
-          <w:szCs w:val="24"/>
-        </w:rPr>
-      </w:pPr>
-      <w:r>
-        <w:rPr>
-          <w:sz w:val="24"/>
-          <w:szCs w:val="24"/>
-        </w:rPr>
-        <w:t xml:space="preserve">- Easy Payment, </w:t>
-      </w:r>
-      <w:r>
-        <w:rPr>
-          <w:sz w:val="24"/>
-          <w:szCs w:val="24"/>
-        </w:rPr>
-        <w:t>they</w:t>
-      </w:r>
-      <w:r>
-        <w:rPr>
-          <w:sz w:val="24"/>
-          <w:szCs w:val="24"/>
-        </w:rPr>
-        <w:t xml:space="preserve"> can pay their money through online payment option.</w:t>
-      </w:r>
-    </w:p>
-    <w:p>
-      <w:pPr>
-        <w:jc w:val="both"/>
-        <w:rPr>
-          <w:sz w:val="24"/>
-          <w:szCs w:val="24"/>
-        </w:rPr>
-      </w:pPr>
-      <w:r>
-        <w:rPr>
-          <w:sz w:val="24"/>
-          <w:szCs w:val="24"/>
-        </w:rPr>
-        <w:t xml:space="preserve">- Finding location, </w:t>
-      </w:r>
-      <w:r>
-        <w:rPr>
-          <w:sz w:val="24"/>
-          <w:szCs w:val="24"/>
-        </w:rPr>
-        <w:t>they</w:t>
-      </w:r>
-      <w:r>
-        <w:rPr>
-          <w:sz w:val="24"/>
-          <w:szCs w:val="24"/>
-        </w:rPr>
-        <w:t xml:space="preserve"> can locate the store location by using Mapping.</w:t>
-      </w:r>
-    </w:p>
-    <w:p>
-      <w:r>
-        <w:rPr>
-          <w:sz w:val="24"/>
-          <w:szCs w:val="24"/>
-        </w:rPr>
-        <w:t xml:space="preserve">- Request their product to exit. </w:t>
-      </w:r>
-      <w:r>
-        <w:rPr>
-          <w:sz w:val="24"/>
-          <w:szCs w:val="24"/>
-        </w:rPr>
-        <w:t>(Product</w:t>
-      </w:r>
-      <w:r>
-        <w:rPr>
-          <w:sz w:val="24"/>
-          <w:szCs w:val="24"/>
-        </w:rPr>
-        <w:t xml:space="preserve"> will be delivered </w:t>
-      </w:r>
-      <w:r>
-        <w:rPr>
-          <w:sz w:val="24"/>
-          <w:szCs w:val="24"/>
-        </w:rPr>
-        <w:t>Physically)</w:t>
-      </w:r>
-      <w:r>
-        <w:rPr>
-          <w:sz w:val="24"/>
-          <w:szCs w:val="24"/>
-        </w:rPr>
-        <w:t>.</w:t>
-      </w:r>
     </w:p>
     <w:sectPr>
       <w:pgSz w:w="12240" w:h="15840"/>
@@ -346,6 +521,243 @@
     </w:sectPr>
   </w:body>
 </w:document>
+</file>
+
+<file path=word/numbering.xml><?xml version="1.0" encoding="utf-8"?>
+<w:numbering xmlns:wpc="http://schemas.microsoft.com/office/word/2010/wordprocessingCanvas" xmlns:cx="http://schemas.microsoft.com/office/drawing/2014/chartex" xmlns:cx1="http://schemas.microsoft.com/office/drawing/2015/9/8/chartex" xmlns:cx2="http://schemas.microsoft.com/office/drawing/2015/10/21/chartex" xmlns:cx3="http://schemas.microsoft.com/office/drawing/2016/5/9/chartex" xmlns:cx4="http://schemas.microsoft.com/office/drawing/2016/5/10/chartex" xmlns:cx5="http://schemas.microsoft.com/office/drawing/2016/5/11/chartex" xmlns:cx6="http://schemas.microsoft.com/office/drawing/2016/5/12/chartex" xmlns:cx7="http://schemas.microsoft.com/office/drawing/2016/5/13/chartex" xmlns:cx8="http://schemas.microsoft.com/office/drawing/2016/5/14/chartex" xmlns:mc="http://schemas.openxmlformats.org/markup-compatibility/2006" xmlns:aink="http://schemas.microsoft.com/office/drawing/2016/ink" xmlns:am3d="http://schemas.microsoft.com/office/drawing/2017/model3d" xmlns:o="urn:schemas-microsoft-com:office:office" xmlns:r="http://schemas.openxmlformats.org/officeDocument/2006/relationships" xmlns:m="http://schemas.openxmlformats.org/officeDocument/2006/math" xmlns:v="urn:schemas-microsoft-com:vml" xmlns:wp14="http://schemas.microsoft.com/office/word/2010/wordprocessingDrawing" xmlns:wp="http://schemas.openxmlformats.org/drawingml/2006/wordprocessingDrawing" xmlns:w10="urn:schemas-microsoft-com:office:word" xmlns:w="http://schemas.openxmlformats.org/wordprocessingml/2006/main" xmlns:w14="http://schemas.microsoft.com/office/word/2010/wordml" xmlns:w15="http://schemas.microsoft.com/office/word/2012/wordml" xmlns:w16cid="http://schemas.microsoft.com/office/word/2016/wordml/cid" xmlns:w16se="http://schemas.microsoft.com/office/word/2015/wordml/symex" xmlns:wpg="http://schemas.microsoft.com/office/word/2010/wordprocessingGroup" xmlns:wpi="http://schemas.microsoft.com/office/word/2010/wordprocessingInk" xmlns:wne="http://schemas.microsoft.com/office/word/2006/wordml" xmlns:wps="http://schemas.microsoft.com/office/word/2010/wordprocessingShape" mc:Ignorable="w14 w15 w16se w16cid wp14">
+  <w:abstractNum w:abstractNumId="0" w15:restartNumberingAfterBreak="0">
+    <w:nsid w:val="01D92080"/>
+    <w:multiLevelType w:val="hybridMultilevel"/>
+    <w:tmpl w:val="1EF4B8BA"/>
+    <w:lvl w:ilvl="0" w:tplc="04090001">
+      <w:start w:val="1"/>
+      <w:numFmt w:val="bullet"/>
+      <w:lvlText w:val=""/>
+      <w:lvlJc w:val="left"/>
+      <w:pPr>
+        <w:ind w:left="720" w:hanging="360"/>
+      </w:pPr>
+      <w:rPr>
+        <w:rFonts w:ascii="Symbol" w:hAnsi="Symbol" w:hint="default"/>
+      </w:rPr>
+    </w:lvl>
+    <w:lvl w:ilvl="1" w:tplc="04090003" w:tentative="1">
+      <w:start w:val="1"/>
+      <w:numFmt w:val="bullet"/>
+      <w:lvlText w:val="o"/>
+      <w:lvlJc w:val="left"/>
+      <w:pPr>
+        <w:ind w:left="1440" w:hanging="360"/>
+      </w:pPr>
+      <w:rPr>
+        <w:rFonts w:ascii="Courier New" w:hAnsi="Courier New" w:cs="Courier New" w:hint="default"/>
+      </w:rPr>
+    </w:lvl>
+    <w:lvl w:ilvl="2" w:tplc="04090005" w:tentative="1">
+      <w:start w:val="1"/>
+      <w:numFmt w:val="bullet"/>
+      <w:lvlText w:val=""/>
+      <w:lvlJc w:val="left"/>
+      <w:pPr>
+        <w:ind w:left="2160" w:hanging="360"/>
+      </w:pPr>
+      <w:rPr>
+        <w:rFonts w:ascii="Wingdings" w:hAnsi="Wingdings" w:hint="default"/>
+      </w:rPr>
+    </w:lvl>
+    <w:lvl w:ilvl="3" w:tplc="04090001" w:tentative="1">
+      <w:start w:val="1"/>
+      <w:numFmt w:val="bullet"/>
+      <w:lvlText w:val=""/>
+      <w:lvlJc w:val="left"/>
+      <w:pPr>
+        <w:ind w:left="2880" w:hanging="360"/>
+      </w:pPr>
+      <w:rPr>
+        <w:rFonts w:ascii="Symbol" w:hAnsi="Symbol" w:hint="default"/>
+      </w:rPr>
+    </w:lvl>
+    <w:lvl w:ilvl="4" w:tplc="04090003" w:tentative="1">
+      <w:start w:val="1"/>
+      <w:numFmt w:val="bullet"/>
+      <w:lvlText w:val="o"/>
+      <w:lvlJc w:val="left"/>
+      <w:pPr>
+        <w:ind w:left="3600" w:hanging="360"/>
+      </w:pPr>
+      <w:rPr>
+        <w:rFonts w:ascii="Courier New" w:hAnsi="Courier New" w:cs="Courier New" w:hint="default"/>
+      </w:rPr>
+    </w:lvl>
+    <w:lvl w:ilvl="5" w:tplc="04090005" w:tentative="1">
+      <w:start w:val="1"/>
+      <w:numFmt w:val="bullet"/>
+      <w:lvlText w:val=""/>
+      <w:lvlJc w:val="left"/>
+      <w:pPr>
+        <w:ind w:left="4320" w:hanging="360"/>
+      </w:pPr>
+      <w:rPr>
+        <w:rFonts w:ascii="Wingdings" w:hAnsi="Wingdings" w:hint="default"/>
+      </w:rPr>
+    </w:lvl>
+    <w:lvl w:ilvl="6" w:tplc="04090001" w:tentative="1">
+      <w:start w:val="1"/>
+      <w:numFmt w:val="bullet"/>
+      <w:lvlText w:val=""/>
+      <w:lvlJc w:val="left"/>
+      <w:pPr>
+        <w:ind w:left="5040" w:hanging="360"/>
+      </w:pPr>
+      <w:rPr>
+        <w:rFonts w:ascii="Symbol" w:hAnsi="Symbol" w:hint="default"/>
+      </w:rPr>
+    </w:lvl>
+    <w:lvl w:ilvl="7" w:tplc="04090003" w:tentative="1">
+      <w:start w:val="1"/>
+      <w:numFmt w:val="bullet"/>
+      <w:lvlText w:val="o"/>
+      <w:lvlJc w:val="left"/>
+      <w:pPr>
+        <w:ind w:left="5760" w:hanging="360"/>
+      </w:pPr>
+      <w:rPr>
+        <w:rFonts w:ascii="Courier New" w:hAnsi="Courier New" w:cs="Courier New" w:hint="default"/>
+      </w:rPr>
+    </w:lvl>
+    <w:lvl w:ilvl="8" w:tplc="04090005" w:tentative="1">
+      <w:start w:val="1"/>
+      <w:numFmt w:val="bullet"/>
+      <w:lvlText w:val=""/>
+      <w:lvlJc w:val="left"/>
+      <w:pPr>
+        <w:ind w:left="6480" w:hanging="360"/>
+      </w:pPr>
+      <w:rPr>
+        <w:rFonts w:ascii="Wingdings" w:hAnsi="Wingdings" w:hint="default"/>
+      </w:rPr>
+    </w:lvl>
+  </w:abstractNum>
+  <w:abstractNum w:abstractNumId="1" w15:restartNumberingAfterBreak="0">
+    <w:nsid w:val="091E7408"/>
+    <w:multiLevelType w:val="hybridMultilevel"/>
+    <w:tmpl w:val="460460C8"/>
+    <w:lvl w:ilvl="0" w:tplc="04090001">
+      <w:start w:val="1"/>
+      <w:numFmt w:val="bullet"/>
+      <w:lvlText w:val=""/>
+      <w:lvlJc w:val="left"/>
+      <w:pPr>
+        <w:ind w:left="720" w:hanging="360"/>
+      </w:pPr>
+      <w:rPr>
+        <w:rFonts w:ascii="Symbol" w:hAnsi="Symbol" w:hint="default"/>
+      </w:rPr>
+    </w:lvl>
+    <w:lvl w:ilvl="1" w:tplc="04090003" w:tentative="1">
+      <w:start w:val="1"/>
+      <w:numFmt w:val="bullet"/>
+      <w:lvlText w:val="o"/>
+      <w:lvlJc w:val="left"/>
+      <w:pPr>
+        <w:ind w:left="1440" w:hanging="360"/>
+      </w:pPr>
+      <w:rPr>
+        <w:rFonts w:ascii="Courier New" w:hAnsi="Courier New" w:cs="Courier New" w:hint="default"/>
+      </w:rPr>
+    </w:lvl>
+    <w:lvl w:ilvl="2" w:tplc="04090005" w:tentative="1">
+      <w:start w:val="1"/>
+      <w:numFmt w:val="bullet"/>
+      <w:lvlText w:val=""/>
+      <w:lvlJc w:val="left"/>
+      <w:pPr>
+        <w:ind w:left="2160" w:hanging="360"/>
+      </w:pPr>
+      <w:rPr>
+        <w:rFonts w:ascii="Wingdings" w:hAnsi="Wingdings" w:hint="default"/>
+      </w:rPr>
+    </w:lvl>
+    <w:lvl w:ilvl="3" w:tplc="04090001" w:tentative="1">
+      <w:start w:val="1"/>
+      <w:numFmt w:val="bullet"/>
+      <w:lvlText w:val=""/>
+      <w:lvlJc w:val="left"/>
+      <w:pPr>
+        <w:ind w:left="2880" w:hanging="360"/>
+      </w:pPr>
+      <w:rPr>
+        <w:rFonts w:ascii="Symbol" w:hAnsi="Symbol" w:hint="default"/>
+      </w:rPr>
+    </w:lvl>
+    <w:lvl w:ilvl="4" w:tplc="04090003" w:tentative="1">
+      <w:start w:val="1"/>
+      <w:numFmt w:val="bullet"/>
+      <w:lvlText w:val="o"/>
+      <w:lvlJc w:val="left"/>
+      <w:pPr>
+        <w:ind w:left="3600" w:hanging="360"/>
+      </w:pPr>
+      <w:rPr>
+        <w:rFonts w:ascii="Courier New" w:hAnsi="Courier New" w:cs="Courier New" w:hint="default"/>
+      </w:rPr>
+    </w:lvl>
+    <w:lvl w:ilvl="5" w:tplc="04090005" w:tentative="1">
+      <w:start w:val="1"/>
+      <w:numFmt w:val="bullet"/>
+      <w:lvlText w:val=""/>
+      <w:lvlJc w:val="left"/>
+      <w:pPr>
+        <w:ind w:left="4320" w:hanging="360"/>
+      </w:pPr>
+      <w:rPr>
+        <w:rFonts w:ascii="Wingdings" w:hAnsi="Wingdings" w:hint="default"/>
+      </w:rPr>
+    </w:lvl>
+    <w:lvl w:ilvl="6" w:tplc="04090001" w:tentative="1">
+      <w:start w:val="1"/>
+      <w:numFmt w:val="bullet"/>
+      <w:lvlText w:val=""/>
+      <w:lvlJc w:val="left"/>
+      <w:pPr>
+        <w:ind w:left="5040" w:hanging="360"/>
+      </w:pPr>
+      <w:rPr>
+        <w:rFonts w:ascii="Symbol" w:hAnsi="Symbol" w:hint="default"/>
+      </w:rPr>
+    </w:lvl>
+    <w:lvl w:ilvl="7" w:tplc="04090003" w:tentative="1">
+      <w:start w:val="1"/>
+      <w:numFmt w:val="bullet"/>
+      <w:lvlText w:val="o"/>
+      <w:lvlJc w:val="left"/>
+      <w:pPr>
+        <w:ind w:left="5760" w:hanging="360"/>
+      </w:pPr>
+      <w:rPr>
+        <w:rFonts w:ascii="Courier New" w:hAnsi="Courier New" w:cs="Courier New" w:hint="default"/>
+      </w:rPr>
+    </w:lvl>
+    <w:lvl w:ilvl="8" w:tplc="04090005" w:tentative="1">
+      <w:start w:val="1"/>
+      <w:numFmt w:val="bullet"/>
+      <w:lvlText w:val=""/>
+      <w:lvlJc w:val="left"/>
+      <w:pPr>
+        <w:ind w:left="6480" w:hanging="360"/>
+      </w:pPr>
+      <w:rPr>
+        <w:rFonts w:ascii="Wingdings" w:hAnsi="Wingdings" w:hint="default"/>
+      </w:rPr>
+    </w:lvl>
+  </w:abstractNum>
+  <w:num w:numId="1">
+    <w:abstractNumId w:val="0"/>
+  </w:num>
+  <w:num w:numId="2">
+    <w:abstractNumId w:val="1"/>
+  </w:num>
+</w:numbering>
 </file>
 
 <file path=word/styles.xml><?xml version="1.0" encoding="utf-8"?>
@@ -471,6 +883,7 @@
     <w:lsdException w:name="HTML Sample" w:semiHidden="1" w:unhideWhenUsed="1"/>
     <w:lsdException w:name="HTML Typewriter" w:semiHidden="1" w:unhideWhenUsed="1"/>
     <w:lsdException w:name="HTML Variable" w:semiHidden="1" w:unhideWhenUsed="1"/>
+    <w:lsdException w:name="Normal Table" w:semiHidden="1" w:unhideWhenUsed="1"/>
     <w:lsdException w:name="annotation subject" w:semiHidden="1" w:unhideWhenUsed="1"/>
     <w:lsdException w:name="No List" w:semiHidden="1" w:unhideWhenUsed="1"/>
     <w:lsdException w:name="Outline List 1" w:semiHidden="1" w:unhideWhenUsed="1"/>
@@ -517,8 +930,10 @@
     <w:lsdException w:name="Table Subtle 2" w:semiHidden="1" w:unhideWhenUsed="1"/>
     <w:lsdException w:name="Table Web 1" w:semiHidden="1" w:unhideWhenUsed="1"/>
     <w:lsdException w:name="Table Web 2" w:semiHidden="1" w:unhideWhenUsed="1"/>
+    <w:lsdException w:name="Table Web 3" w:semiHidden="1" w:unhideWhenUsed="1"/>
     <w:lsdException w:name="Balloon Text" w:semiHidden="1" w:unhideWhenUsed="1"/>
     <w:lsdException w:name="Table Grid" w:uiPriority="39"/>
+    <w:lsdException w:name="Table Theme" w:semiHidden="1" w:unhideWhenUsed="1"/>
     <w:lsdException w:name="Placeholder Text" w:semiHidden="1"/>
     <w:lsdException w:name="No Spacing" w:uiPriority="1" w:qFormat="1"/>
     <w:lsdException w:name="Light Shading" w:uiPriority="60"/>
@@ -771,6 +1186,17 @@
     <w:uiPriority w:val="99"/>
     <w:semiHidden/>
     <w:unhideWhenUsed/>
+  </w:style>
+  <w:style w:type="paragraph" w:styleId="ListParagraph">
+    <w:name w:val="List Paragraph"/>
+    <w:basedOn w:val="Normal"/>
+    <w:uiPriority w:val="34"/>
+    <w:qFormat/>
+    <w:rsid w:val="00826F4F"/>
+    <w:pPr>
+      <w:ind w:left="720"/>
+      <w:contextualSpacing/>
+    </w:pPr>
   </w:style>
 </w:styles>
 </file>

--- a/Documentation/Group_4_Idea.docx
+++ b/Documentation/Group_4_Idea.docx
@@ -62,49 +62,51 @@
           <w:sz w:val="24"/>
           <w:szCs w:val="24"/>
         </w:rPr>
-        <w:t>We are trying to solve the real-life problem in which people store their product in a place through App. It will be easy to find and store something. Our main goal is to serve a good and time efficient app that can give you the info in few moments.</w:t>
-      </w:r>
-    </w:p>
-    <w:p>
-      <w:pPr>
-        <w:jc w:val="both"/>
-        <w:rPr>
-          <w:sz w:val="24"/>
-          <w:szCs w:val="24"/>
-        </w:rPr>
-      </w:pPr>
-      <w:r>
-        <w:rPr>
-          <w:sz w:val="24"/>
-          <w:szCs w:val="24"/>
-        </w:rPr>
-        <w:t xml:space="preserve">         At earlier stage, People was more interest to store their information in paper. But they did find difficulties when someone came to them and asked him to give information about what the stored items.  </w:t>
-      </w:r>
-    </w:p>
-    <w:p>
-      <w:pPr>
-        <w:jc w:val="both"/>
-        <w:rPr>
-          <w:sz w:val="24"/>
-          <w:szCs w:val="24"/>
-        </w:rPr>
-      </w:pPr>
-      <w:r>
-        <w:rPr>
-          <w:sz w:val="24"/>
-          <w:szCs w:val="24"/>
-        </w:rPr>
-        <w:t xml:space="preserve">        We are trying to solve the problem and make it easy for user and also for the manager of the store. And it also included in our one of the feature calls Balance check. Just using that feature they could be found their product easily. </w:t>
-      </w:r>
-    </w:p>
-    <w:p>
-      <w:pPr>
-        <w:jc w:val="both"/>
-        <w:rPr>
-          <w:sz w:val="24"/>
-          <w:szCs w:val="24"/>
-        </w:rPr>
-      </w:pPr>
+        <w:t>We are trying to solve the real-life problem in which people store their products in a place through App. It will be easy to find and store something. Our main goal is to serve a good and time efficient app that can help to collaborate easily between the stores and the customers.</w:t>
+      </w:r>
+    </w:p>
+    <w:p>
+      <w:pPr>
+        <w:jc w:val="both"/>
+        <w:rPr>
+          <w:sz w:val="24"/>
+          <w:szCs w:val="24"/>
+        </w:rPr>
+      </w:pPr>
+      <w:r>
+        <w:rPr>
+          <w:sz w:val="24"/>
+          <w:szCs w:val="24"/>
+        </w:rPr>
+        <w:t xml:space="preserve">         At earlier stage, people stored their products that uses paperwork and hard-copy materials. But they did find difficulties when someone came to them and asked him to give information about what the stored items.</w:t>
+      </w:r>
+    </w:p>
+    <w:p>
+      <w:pPr>
+        <w:jc w:val="both"/>
+        <w:rPr>
+          <w:sz w:val="24"/>
+          <w:szCs w:val="24"/>
+        </w:rPr>
+      </w:pPr>
+      <w:r>
+        <w:rPr>
+          <w:sz w:val="24"/>
+          <w:szCs w:val="24"/>
+        </w:rPr>
+        <w:t xml:space="preserve">        We are trying to solve the problem and make it easy for user and also for the manager of the store. And also, for easy payment we are using online payment method. As all the information is in the app, so people can find the information of their products easily.</w:t>
+      </w:r>
+    </w:p>
+    <w:p>
+      <w:pPr>
+        <w:jc w:val="both"/>
+        <w:rPr>
+          <w:sz w:val="24"/>
+          <w:szCs w:val="24"/>
+        </w:rPr>
+      </w:pPr>
+      <w:bookmarkStart w:id="0" w:name="_GoBack"/>
+      <w:bookmarkEnd w:id="0"/>
     </w:p>
     <w:p>
       <w:pPr>
@@ -510,8 +512,6 @@
         </w:rPr>
         <w:t>Request their product to exit. (Product will be delivered Physically).</w:t>
       </w:r>
-      <w:bookmarkStart w:id="0" w:name="_GoBack"/>
-      <w:bookmarkEnd w:id="0"/>
     </w:p>
     <w:sectPr>
       <w:pgSz w:w="12240" w:h="15840"/>

--- a/Documentation/Group_4_Idea.docx
+++ b/Documentation/Group_4_Idea.docx
@@ -105,8 +105,6 @@
           <w:szCs w:val="24"/>
         </w:rPr>
       </w:pPr>
-      <w:bookmarkStart w:id="0" w:name="_GoBack"/>
-      <w:bookmarkEnd w:id="0"/>
     </w:p>
     <w:p>
       <w:pPr>
@@ -148,7 +146,7 @@
           <w:sz w:val="24"/>
           <w:szCs w:val="24"/>
         </w:rPr>
-        <w:t>Many small businesses have to store their product. But due to their lake of space storing their products becomes more difficult.</w:t>
+        <w:t>Many small businesses have to store their products. But due to their lake of space, storing their products becomes more difficult.</w:t>
       </w:r>
     </w:p>
     <w:p>
@@ -194,7 +192,7 @@
           <w:sz w:val="24"/>
           <w:szCs w:val="24"/>
         </w:rPr>
-        <w:t>Management is difficult in these paper-based store.</w:t>
+        <w:t>Management is difficult in these paper-based stores.</w:t>
       </w:r>
     </w:p>
     <w:p>
@@ -217,7 +215,7 @@
           <w:sz w:val="24"/>
           <w:szCs w:val="24"/>
         </w:rPr>
-        <w:t xml:space="preserve">Storing ability and the pricing is difficult and one has to go in person to know the storing options, which is time consuming. </w:t>
+        <w:t>Storing ability and the pricing is difficult and one has to go in person to know the storing and pricing options, which is time consuming.</w:t>
       </w:r>
     </w:p>
     <w:p>
@@ -240,7 +238,7 @@
           <w:sz w:val="24"/>
           <w:szCs w:val="24"/>
         </w:rPr>
-        <w:t>The ability to compare the price and environment is not well known.</w:t>
+        <w:t>The ability to compare the prices and environments between the stores is not well known.</w:t>
       </w:r>
     </w:p>
     <w:p>
@@ -286,7 +284,7 @@
           <w:sz w:val="24"/>
           <w:szCs w:val="24"/>
         </w:rPr>
-        <w:t>Contacting to the store with proper situation of the product is difficult.</w:t>
+        <w:t>Contacting to the store to know the condition and information of the product is difficult.</w:t>
       </w:r>
     </w:p>
     <w:p>
@@ -364,7 +362,7 @@
           <w:sz w:val="24"/>
           <w:szCs w:val="24"/>
         </w:rPr>
-        <w:t>The location-based system helps the customers the distance from their businesses to the store for easy shipping.</w:t>
+        <w:t>The location-based system helps the customers to know the distance from their businesses-place to the store for easy and less-costly shipping.</w:t>
       </w:r>
     </w:p>
     <w:p>
@@ -387,7 +385,7 @@
           <w:sz w:val="24"/>
           <w:szCs w:val="24"/>
         </w:rPr>
-        <w:t>The store management have their own transportation to collect the product and to take the product back to customers. So, the customers don’t have to worry about the shipping methods.</w:t>
+        <w:t>The store management have their own transportation to collect the products and to take the products back to customers. So, the customers don’t have to worry about the shipping methods.</w:t>
       </w:r>
     </w:p>
     <w:p>
@@ -410,7 +408,7 @@
           <w:sz w:val="24"/>
           <w:szCs w:val="24"/>
         </w:rPr>
-        <w:t>The resources and cost are well known to customers. So, they can compare with different store and decide which store to choose.</w:t>
+        <w:t>The resources and costs are well known to customers. So, they can compare with different stores and decide which store to choose.</w:t>
       </w:r>
     </w:p>
     <w:p>
@@ -512,6 +510,8 @@
         </w:rPr>
         <w:t>Request their product to exit. (Product will be delivered Physically).</w:t>
       </w:r>
+      <w:bookmarkStart w:id="0" w:name="_GoBack"/>
+      <w:bookmarkEnd w:id="0"/>
     </w:p>
     <w:sectPr>
       <w:pgSz w:w="12240" w:h="15840"/>
